--- a/Assignment 2/Assignment 2 answers.docx
+++ b/Assignment 2/Assignment 2 answers.docx
@@ -933,7 +933,14 @@
             <w:rFonts w:ascii="Cambria Math" w:eastAsiaTheme="minorEastAsia" w:hAnsi="Cambria Math"/>
             <w:lang w:val="en-US"/>
           </w:rPr>
-          <m:t>=0.7=70%</m:t>
+          <m:t>≈0.419=41.9</m:t>
+        </m:r>
+        <m:r>
+          <w:rPr>
+            <w:rFonts w:ascii="Cambria Math" w:eastAsiaTheme="minorEastAsia" w:hAnsi="Cambria Math"/>
+            <w:lang w:val="en-US"/>
+          </w:rPr>
+          <m:t>%</m:t>
         </m:r>
       </m:oMath>
       <w:r>
@@ -2016,6 +2023,9 @@
         <w:br/>
       </w:r>
       <m:oMathPara>
+        <m:oMathParaPr>
+          <m:jc m:val="center"/>
+        </m:oMathParaPr>
         <m:oMath>
           <m:r>
             <w:rPr>
@@ -2112,8 +2122,28 @@
                   <w:rFonts w:ascii="Cambria Math" w:eastAsiaTheme="minorEastAsia" w:hAnsi="Cambria Math"/>
                   <w:lang w:val="en-US"/>
                 </w:rPr>
-                <m:t>P(V)</m:t>
-              </m:r>
+                <m:t>P</m:t>
+              </m:r>
+              <m:d>
+                <m:dPr>
+                  <m:ctrlPr>
+                    <w:rPr>
+                      <w:rFonts w:ascii="Cambria Math" w:eastAsiaTheme="minorEastAsia" w:hAnsi="Cambria Math"/>
+                      <w:i/>
+                      <w:lang w:val="en-US"/>
+                    </w:rPr>
+                  </m:ctrlPr>
+                </m:dPr>
+                <m:e>
+                  <m:r>
+                    <w:rPr>
+                      <w:rFonts w:ascii="Cambria Math" w:eastAsiaTheme="minorEastAsia" w:hAnsi="Cambria Math"/>
+                      <w:lang w:val="en-US"/>
+                    </w:rPr>
+                    <m:t>V</m:t>
+                  </m:r>
+                </m:e>
+              </m:d>
             </m:num>
             <m:den>
               <m:r>
@@ -2121,8 +2151,28 @@
                   <w:rFonts w:ascii="Cambria Math" w:eastAsiaTheme="minorEastAsia" w:hAnsi="Cambria Math"/>
                   <w:lang w:val="en-US"/>
                 </w:rPr>
-                <m:t>P(¬M)</m:t>
-              </m:r>
+                <m:t>P</m:t>
+              </m:r>
+              <m:d>
+                <m:dPr>
+                  <m:ctrlPr>
+                    <w:rPr>
+                      <w:rFonts w:ascii="Cambria Math" w:eastAsiaTheme="minorEastAsia" w:hAnsi="Cambria Math"/>
+                      <w:i/>
+                      <w:lang w:val="en-US"/>
+                    </w:rPr>
+                  </m:ctrlPr>
+                </m:dPr>
+                <m:e>
+                  <m:r>
+                    <w:rPr>
+                      <w:rFonts w:ascii="Cambria Math" w:eastAsiaTheme="minorEastAsia" w:hAnsi="Cambria Math"/>
+                      <w:lang w:val="en-US"/>
+                    </w:rPr>
+                    <m:t>¬M</m:t>
+                  </m:r>
+                </m:e>
+              </m:d>
             </m:den>
           </m:f>
           <m:r>
@@ -2130,18 +2180,369 @@
               <w:rFonts w:ascii="Cambria Math" w:eastAsiaTheme="minorEastAsia" w:hAnsi="Cambria Math"/>
               <w:lang w:val="en-US"/>
             </w:rPr>
-            <m:t>≈0.454=45.4%</m:t>
+            <m:t>=</m:t>
+          </m:r>
+          <m:f>
+            <m:fPr>
+              <m:ctrlPr>
+                <w:rPr>
+                  <w:rFonts w:ascii="Cambria Math" w:eastAsiaTheme="minorEastAsia" w:hAnsi="Cambria Math"/>
+                  <w:i/>
+                  <w:lang w:val="en-US"/>
+                </w:rPr>
+              </m:ctrlPr>
+            </m:fPr>
+            <m:num>
+              <m:r>
+                <w:rPr>
+                  <w:rFonts w:ascii="Cambria Math" w:eastAsiaTheme="minorEastAsia" w:hAnsi="Cambria Math"/>
+                  <w:lang w:val="en-US"/>
+                </w:rPr>
+                <m:t>P</m:t>
+              </m:r>
+              <m:d>
+                <m:dPr>
+                  <m:ctrlPr>
+                    <w:rPr>
+                      <w:rFonts w:ascii="Cambria Math" w:eastAsiaTheme="minorEastAsia" w:hAnsi="Cambria Math"/>
+                      <w:i/>
+                      <w:lang w:val="en-US"/>
+                    </w:rPr>
+                  </m:ctrlPr>
+                </m:dPr>
+                <m:e>
+                  <m:r>
+                    <w:rPr>
+                      <w:rFonts w:ascii="Cambria Math" w:eastAsiaTheme="minorEastAsia" w:hAnsi="Cambria Math"/>
+                      <w:lang w:val="en-US"/>
+                    </w:rPr>
+                    <m:t>¬M</m:t>
+                  </m:r>
+                </m:e>
+                <m:e>
+                  <m:r>
+                    <w:rPr>
+                      <w:rFonts w:ascii="Cambria Math" w:eastAsiaTheme="minorEastAsia" w:hAnsi="Cambria Math"/>
+                      <w:lang w:val="en-US"/>
+                    </w:rPr>
+                    <m:t>V</m:t>
+                  </m:r>
+                </m:e>
+              </m:d>
+              <m:r>
+                <w:rPr>
+                  <w:rFonts w:ascii="Cambria Math" w:eastAsiaTheme="minorEastAsia" w:hAnsi="Cambria Math"/>
+                  <w:lang w:val="en-US"/>
+                </w:rPr>
+                <m:t>P</m:t>
+              </m:r>
+              <m:d>
+                <m:dPr>
+                  <m:ctrlPr>
+                    <w:rPr>
+                      <w:rFonts w:ascii="Cambria Math" w:eastAsiaTheme="minorEastAsia" w:hAnsi="Cambria Math"/>
+                      <w:i/>
+                      <w:lang w:val="en-US"/>
+                    </w:rPr>
+                  </m:ctrlPr>
+                </m:dPr>
+                <m:e>
+                  <m:r>
+                    <w:rPr>
+                      <w:rFonts w:ascii="Cambria Math" w:eastAsiaTheme="minorEastAsia" w:hAnsi="Cambria Math"/>
+                      <w:lang w:val="en-US"/>
+                    </w:rPr>
+                    <m:t>V</m:t>
+                  </m:r>
+                </m:e>
+              </m:d>
+            </m:num>
+            <m:den>
+              <m:r>
+                <w:rPr>
+                  <w:rFonts w:ascii="Cambria Math" w:eastAsiaTheme="minorEastAsia" w:hAnsi="Cambria Math"/>
+                  <w:lang w:val="en-US"/>
+                </w:rPr>
+                <m:t>1-P</m:t>
+              </m:r>
+              <m:d>
+                <m:dPr>
+                  <m:ctrlPr>
+                    <w:rPr>
+                      <w:rFonts w:ascii="Cambria Math" w:eastAsiaTheme="minorEastAsia" w:hAnsi="Cambria Math"/>
+                      <w:i/>
+                      <w:lang w:val="en-US"/>
+                    </w:rPr>
+                  </m:ctrlPr>
+                </m:dPr>
+                <m:e>
+                  <m:r>
+                    <w:rPr>
+                      <w:rFonts w:ascii="Cambria Math" w:eastAsiaTheme="minorEastAsia" w:hAnsi="Cambria Math"/>
+                      <w:lang w:val="en-US"/>
+                    </w:rPr>
+                    <m:t>M</m:t>
+                  </m:r>
+                </m:e>
+              </m:d>
+            </m:den>
+          </m:f>
+          <m:r>
+            <w:rPr>
+              <w:rFonts w:ascii="Cambria Math" w:eastAsiaTheme="minorEastAsia" w:hAnsi="Cambria Math"/>
+              <w:lang w:val="en-US"/>
+            </w:rPr>
+            <m:t>=</m:t>
+          </m:r>
+          <m:f>
+            <m:fPr>
+              <m:ctrlPr>
+                <w:rPr>
+                  <w:rFonts w:ascii="Cambria Math" w:eastAsiaTheme="minorEastAsia" w:hAnsi="Cambria Math"/>
+                  <w:i/>
+                  <w:lang w:val="en-US"/>
+                </w:rPr>
+              </m:ctrlPr>
+            </m:fPr>
+            <m:num>
+              <m:r>
+                <w:rPr>
+                  <w:rFonts w:ascii="Cambria Math" w:eastAsiaTheme="minorEastAsia" w:hAnsi="Cambria Math"/>
+                  <w:lang w:val="en-US"/>
+                </w:rPr>
+                <m:t>P</m:t>
+              </m:r>
+              <m:d>
+                <m:dPr>
+                  <m:ctrlPr>
+                    <w:rPr>
+                      <w:rFonts w:ascii="Cambria Math" w:eastAsiaTheme="minorEastAsia" w:hAnsi="Cambria Math"/>
+                      <w:i/>
+                      <w:lang w:val="en-US"/>
+                    </w:rPr>
+                  </m:ctrlPr>
+                </m:dPr>
+                <m:e>
+                  <m:r>
+                    <w:rPr>
+                      <w:rFonts w:ascii="Cambria Math" w:eastAsiaTheme="minorEastAsia" w:hAnsi="Cambria Math"/>
+                      <w:lang w:val="en-US"/>
+                    </w:rPr>
+                    <m:t>¬M</m:t>
+                  </m:r>
+                </m:e>
+                <m:e>
+                  <m:r>
+                    <w:rPr>
+                      <w:rFonts w:ascii="Cambria Math" w:eastAsiaTheme="minorEastAsia" w:hAnsi="Cambria Math"/>
+                      <w:lang w:val="en-US"/>
+                    </w:rPr>
+                    <m:t>V</m:t>
+                  </m:r>
+                </m:e>
+              </m:d>
+              <m:r>
+                <w:rPr>
+                  <w:rFonts w:ascii="Cambria Math" w:eastAsiaTheme="minorEastAsia" w:hAnsi="Cambria Math"/>
+                  <w:lang w:val="en-US"/>
+                </w:rPr>
+                <m:t>P</m:t>
+              </m:r>
+              <m:d>
+                <m:dPr>
+                  <m:ctrlPr>
+                    <w:rPr>
+                      <w:rFonts w:ascii="Cambria Math" w:eastAsiaTheme="minorEastAsia" w:hAnsi="Cambria Math"/>
+                      <w:i/>
+                      <w:lang w:val="en-US"/>
+                    </w:rPr>
+                  </m:ctrlPr>
+                </m:dPr>
+                <m:e>
+                  <m:r>
+                    <w:rPr>
+                      <w:rFonts w:ascii="Cambria Math" w:eastAsiaTheme="minorEastAsia" w:hAnsi="Cambria Math"/>
+                      <w:lang w:val="en-US"/>
+                    </w:rPr>
+                    <m:t>V</m:t>
+                  </m:r>
+                </m:e>
+              </m:d>
+            </m:num>
+            <m:den>
+              <m:r>
+                <w:rPr>
+                  <w:rFonts w:ascii="Cambria Math" w:eastAsiaTheme="minorEastAsia" w:hAnsi="Cambria Math"/>
+                  <w:lang w:val="en-US"/>
+                </w:rPr>
+                <m:t>1-</m:t>
+              </m:r>
+              <m:d>
+                <m:dPr>
+                  <m:ctrlPr>
+                    <w:rPr>
+                      <w:rFonts w:ascii="Cambria Math" w:eastAsiaTheme="minorEastAsia" w:hAnsi="Cambria Math"/>
+                      <w:i/>
+                      <w:lang w:val="en-US"/>
+                    </w:rPr>
+                  </m:ctrlPr>
+                </m:dPr>
+                <m:e>
+                  <m:r>
+                    <w:rPr>
+                      <w:rFonts w:ascii="Cambria Math" w:eastAsiaTheme="minorEastAsia" w:hAnsi="Cambria Math"/>
+                      <w:lang w:val="en-US"/>
+                    </w:rPr>
+                    <m:t>P</m:t>
+                  </m:r>
+                  <m:d>
+                    <m:dPr>
+                      <m:ctrlPr>
+                        <w:rPr>
+                          <w:rFonts w:ascii="Cambria Math" w:eastAsiaTheme="minorEastAsia" w:hAnsi="Cambria Math"/>
+                          <w:i/>
+                          <w:lang w:val="en-US"/>
+                        </w:rPr>
+                      </m:ctrlPr>
+                    </m:dPr>
+                    <m:e>
+                      <m:r>
+                        <w:rPr>
+                          <w:rFonts w:ascii="Cambria Math" w:eastAsiaTheme="minorEastAsia" w:hAnsi="Cambria Math"/>
+                          <w:lang w:val="en-US"/>
+                        </w:rPr>
+                        <m:t>M</m:t>
+                      </m:r>
+                    </m:e>
+                    <m:e>
+                      <m:r>
+                        <w:rPr>
+                          <w:rFonts w:ascii="Cambria Math" w:eastAsiaTheme="minorEastAsia" w:hAnsi="Cambria Math"/>
+                          <w:lang w:val="en-US"/>
+                        </w:rPr>
+                        <m:t>V</m:t>
+                      </m:r>
+                    </m:e>
+                  </m:d>
+                  <m:r>
+                    <w:rPr>
+                      <w:rFonts w:ascii="Cambria Math" w:eastAsiaTheme="minorEastAsia" w:hAnsi="Cambria Math"/>
+                      <w:lang w:val="en-US"/>
+                    </w:rPr>
+                    <m:t>P</m:t>
+                  </m:r>
+                  <m:d>
+                    <m:dPr>
+                      <m:ctrlPr>
+                        <w:rPr>
+                          <w:rFonts w:ascii="Cambria Math" w:eastAsiaTheme="minorEastAsia" w:hAnsi="Cambria Math"/>
+                          <w:i/>
+                          <w:lang w:val="en-US"/>
+                        </w:rPr>
+                      </m:ctrlPr>
+                    </m:dPr>
+                    <m:e>
+                      <m:r>
+                        <w:rPr>
+                          <w:rFonts w:ascii="Cambria Math" w:eastAsiaTheme="minorEastAsia" w:hAnsi="Cambria Math"/>
+                          <w:lang w:val="en-US"/>
+                        </w:rPr>
+                        <m:t>V</m:t>
+                      </m:r>
+                    </m:e>
+                  </m:d>
+                  <m:r>
+                    <w:rPr>
+                      <w:rFonts w:ascii="Cambria Math" w:eastAsiaTheme="minorEastAsia" w:hAnsi="Cambria Math"/>
+                      <w:lang w:val="en-US"/>
+                    </w:rPr>
+                    <m:t>+P</m:t>
+                  </m:r>
+                  <m:d>
+                    <m:dPr>
+                      <m:ctrlPr>
+                        <w:rPr>
+                          <w:rFonts w:ascii="Cambria Math" w:eastAsiaTheme="minorEastAsia" w:hAnsi="Cambria Math"/>
+                          <w:i/>
+                          <w:lang w:val="en-US"/>
+                        </w:rPr>
+                      </m:ctrlPr>
+                    </m:dPr>
+                    <m:e>
+                      <m:r>
+                        <w:rPr>
+                          <w:rFonts w:ascii="Cambria Math" w:eastAsiaTheme="minorEastAsia" w:hAnsi="Cambria Math"/>
+                          <w:lang w:val="en-US"/>
+                        </w:rPr>
+                        <m:t>M</m:t>
+                      </m:r>
+                    </m:e>
+                    <m:e>
+                      <m:r>
+                        <w:rPr>
+                          <w:rFonts w:ascii="Cambria Math" w:eastAsiaTheme="minorEastAsia" w:hAnsi="Cambria Math"/>
+                          <w:lang w:val="en-US"/>
+                        </w:rPr>
+                        <m:t>¬V</m:t>
+                      </m:r>
+                    </m:e>
+                  </m:d>
+                  <m:r>
+                    <w:rPr>
+                      <w:rFonts w:ascii="Cambria Math" w:eastAsiaTheme="minorEastAsia" w:hAnsi="Cambria Math"/>
+                      <w:lang w:val="en-US"/>
+                    </w:rPr>
+                    <m:t>P</m:t>
+                  </m:r>
+                  <m:d>
+                    <m:dPr>
+                      <m:ctrlPr>
+                        <w:rPr>
+                          <w:rFonts w:ascii="Cambria Math" w:eastAsiaTheme="minorEastAsia" w:hAnsi="Cambria Math"/>
+                          <w:i/>
+                          <w:lang w:val="en-US"/>
+                        </w:rPr>
+                      </m:ctrlPr>
+                    </m:dPr>
+                    <m:e>
+                      <m:r>
+                        <w:rPr>
+                          <w:rFonts w:ascii="Cambria Math" w:eastAsiaTheme="minorEastAsia" w:hAnsi="Cambria Math"/>
+                          <w:lang w:val="en-US"/>
+                        </w:rPr>
+                        <m:t>¬V</m:t>
+                      </m:r>
+                    </m:e>
+                  </m:d>
+                </m:e>
+              </m:d>
+            </m:den>
+          </m:f>
+          <m:r>
+            <w:rPr>
+              <w:rFonts w:ascii="Cambria Math" w:eastAsiaTheme="minorEastAsia" w:hAnsi="Cambria Math"/>
+              <w:lang w:val="en-US"/>
+            </w:rPr>
+            <m:t>≈0.454</m:t>
+          </m:r>
+          <m:r>
+            <w:rPr>
+              <w:rFonts w:ascii="Cambria Math" w:eastAsiaTheme="minorEastAsia" w:hAnsi="Cambria Math"/>
+              <w:lang w:val="en-US"/>
+            </w:rPr>
+            <w:br/>
+          </m:r>
+        </m:oMath>
+        <m:oMath>
+          <m:r>
+            <w:rPr>
+              <w:rFonts w:ascii="Cambria Math" w:eastAsiaTheme="minorEastAsia" w:hAnsi="Cambria Math"/>
+              <w:lang w:val="en-US"/>
+            </w:rPr>
+            <m:t>=45.4%</m:t>
           </m:r>
         </m:oMath>
       </m:oMathPara>
-    </w:p>
-    <w:p>
-      <w:pPr>
-        <w:rPr>
-          <w:rFonts w:eastAsiaTheme="minorEastAsia"/>
-          <w:lang w:val="en-US"/>
-        </w:rPr>
-      </w:pPr>
     </w:p>
     <w:p>
       <w:pPr>
@@ -2320,6 +2721,15 @@
               </m:d>
             </m:den>
           </m:f>
+          <m:r>
+            <w:rPr>
+              <w:rFonts w:eastAsiaTheme="minorEastAsia"/>
+              <w:lang w:val="en-US"/>
+            </w:rPr>
+            <w:br/>
+          </m:r>
+        </m:oMath>
+        <m:oMath>
           <m:r>
             <m:rPr>
               <m:sty m:val="p"/>
@@ -2405,22 +2815,26 @@
         </w:rPr>
         <w:t>)</w:t>
       </w:r>
-      <m:oMath>
-        <m:r>
-          <m:rPr>
-            <m:sty m:val="p"/>
-          </m:rPr>
-          <w:rPr>
-            <w:rFonts w:ascii="Cambria Math" w:eastAsiaTheme="minorEastAsia" w:hAnsi="Cambria Math"/>
-            <w:lang w:val="en-US"/>
-          </w:rPr>
-          <w:br/>
-        </m:r>
-      </m:oMath>
+      <w:r>
+        <w:rPr>
+          <w:rFonts w:eastAsiaTheme="minorEastAsia"/>
+          <w:lang w:val="en-US"/>
+        </w:rPr>
+        <w:br/>
+      </w:r>
       <m:oMathPara>
-        <m:oMathParaPr>
-          <m:jc m:val="center"/>
-        </m:oMathParaPr>
+        <m:oMath>
+          <m:r>
+            <m:rPr>
+              <m:sty m:val="p"/>
+            </m:rPr>
+            <w:rPr>
+              <w:rFonts w:ascii="Cambria Math" w:eastAsiaTheme="minorEastAsia" w:hAnsi="Cambria Math"/>
+              <w:lang w:val="en-US"/>
+            </w:rPr>
+            <w:br/>
+          </m:r>
+        </m:oMath>
         <m:oMath>
           <m:r>
             <w:rPr>
@@ -3115,7 +3529,6 @@
     </w:p>
     <w:p>
       <w:pPr>
-        <w:jc w:val="center"/>
         <w:rPr>
           <w:rFonts w:eastAsiaTheme="minorEastAsia"/>
           <w:lang w:val="en-US"/>
@@ -3136,17 +3549,16 @@
           </w:rPr>
           <m:t xml:space="preserve"> </m:t>
         </m:r>
-        <m:r>
-          <m:rPr>
-            <m:sty m:val="p"/>
-          </m:rPr>
-          <w:rPr>
-            <w:rFonts w:ascii="Cambria Math" w:eastAsiaTheme="minorEastAsia" w:hAnsi="Cambria Math"/>
-            <w:lang w:val="en-US"/>
-          </w:rPr>
-          <w:br/>
-        </m:r>
       </m:oMath>
+    </w:p>
+    <w:p>
+      <w:pPr>
+        <w:jc w:val="center"/>
+        <w:rPr>
+          <w:rFonts w:eastAsiaTheme="minorEastAsia"/>
+          <w:lang w:val="en-US"/>
+        </w:rPr>
+      </w:pPr>
       <m:oMathPara>
         <m:oMathParaPr>
           <m:jc m:val="center"/>
@@ -4820,6 +5232,8 @@
         </w:rPr>
         <w:br/>
       </w:r>
+      <w:bookmarkStart w:id="0" w:name="_GoBack"/>
+      <w:bookmarkEnd w:id="0"/>
       <w:r>
         <w:rPr>
           <w:rFonts w:eastAsiaTheme="minorEastAsia"/>
@@ -6377,6 +6791,7 @@
           <w:rFonts w:eastAsiaTheme="minorEastAsia"/>
           <w:lang w:val="en-US"/>
         </w:rPr>
+        <w:lastRenderedPageBreak/>
         <w:t xml:space="preserve">16. </w:t>
       </w:r>
       <w:r>
@@ -6818,7 +7233,6 @@
           <w:rFonts w:eastAsiaTheme="minorEastAsia"/>
           <w:lang w:val="en-US"/>
         </w:rPr>
-        <w:lastRenderedPageBreak/>
         <w:t>17.</w:t>
       </w:r>
       <w:r>
@@ -8015,6 +8429,9 @@
             <m:t>≈0.505=50.5%</m:t>
           </m:r>
           <m:r>
+            <m:rPr>
+              <m:sty m:val="p"/>
+            </m:rPr>
             <w:rPr>
               <w:rFonts w:eastAsiaTheme="minorEastAsia"/>
               <w:noProof/>
@@ -8081,6 +8498,9 @@
             <m:t>=0.612=61.2%</m:t>
           </m:r>
           <m:r>
+            <m:rPr>
+              <m:sty m:val="p"/>
+            </m:rPr>
             <w:rPr>
               <w:rFonts w:eastAsiaTheme="minorEastAsia"/>
               <w:noProof/>
@@ -8157,6 +8577,9 @@
             <m:t>=0.707=70.7%</m:t>
           </m:r>
           <m:r>
+            <m:rPr>
+              <m:sty m:val="p"/>
+            </m:rPr>
             <w:rPr>
               <w:rFonts w:eastAsiaTheme="minorEastAsia"/>
               <w:noProof/>
@@ -8230,41 +8653,12 @@
               <w:noProof/>
               <w:lang w:val="en-US"/>
             </w:rPr>
-            <m:t>=0.86</m:t>
-          </m:r>
-          <m:r>
-            <w:rPr>
-              <w:rFonts w:ascii="Cambria Math" w:eastAsiaTheme="minorEastAsia" w:hAnsi="Cambria Math"/>
-              <w:noProof/>
-              <w:lang w:val="en-US"/>
-            </w:rPr>
-            <m:t>0</m:t>
-          </m:r>
-          <m:r>
-            <w:rPr>
-              <w:rFonts w:ascii="Cambria Math" w:eastAsiaTheme="minorEastAsia" w:hAnsi="Cambria Math"/>
-              <w:noProof/>
-              <w:lang w:val="en-US"/>
-            </w:rPr>
-            <m:t>=86</m:t>
-          </m:r>
-          <m:r>
-            <w:rPr>
-              <w:rFonts w:ascii="Cambria Math" w:eastAsiaTheme="minorEastAsia" w:hAnsi="Cambria Math"/>
-              <w:noProof/>
-              <w:lang w:val="en-US"/>
-            </w:rPr>
-            <m:t>.0</m:t>
-          </m:r>
-          <m:r>
-            <w:rPr>
-              <w:rFonts w:ascii="Cambria Math" w:eastAsiaTheme="minorEastAsia" w:hAnsi="Cambria Math"/>
-              <w:noProof/>
-              <w:lang w:val="en-US"/>
-            </w:rPr>
-            <m:t>%</m:t>
-          </m:r>
-          <m:r>
+            <m:t>=0.860=86.0%</m:t>
+          </m:r>
+          <m:r>
+            <m:rPr>
+              <m:sty m:val="p"/>
+            </m:rPr>
             <w:rPr>
               <w:rFonts w:eastAsiaTheme="minorEastAsia"/>
               <w:noProof/>
@@ -8341,6 +8735,9 @@
             <m:t>=0.948=94.8%</m:t>
           </m:r>
           <m:r>
+            <m:rPr>
+              <m:sty m:val="p"/>
+            </m:rPr>
             <w:rPr>
               <w:rFonts w:eastAsiaTheme="minorEastAsia"/>
               <w:noProof/>
@@ -8417,6 +8814,9 @@
             <m:t>≈0.736=73.6%</m:t>
           </m:r>
           <m:r>
+            <m:rPr>
+              <m:sty m:val="p"/>
+            </m:rPr>
             <w:rPr>
               <w:rFonts w:eastAsiaTheme="minorEastAsia"/>
               <w:noProof/>
@@ -8520,41 +8920,12 @@
               <w:noProof/>
               <w:lang w:val="en-US"/>
             </w:rPr>
-            <m:t>=0.46</m:t>
-          </m:r>
-          <m:r>
-            <w:rPr>
-              <w:rFonts w:ascii="Cambria Math" w:eastAsiaTheme="minorEastAsia" w:hAnsi="Cambria Math"/>
-              <w:noProof/>
-              <w:lang w:val="en-US"/>
-            </w:rPr>
-            <m:t>0</m:t>
-          </m:r>
-          <m:r>
-            <w:rPr>
-              <w:rFonts w:ascii="Cambria Math" w:eastAsiaTheme="minorEastAsia" w:hAnsi="Cambria Math"/>
-              <w:noProof/>
-              <w:lang w:val="en-US"/>
-            </w:rPr>
-            <m:t>=46</m:t>
-          </m:r>
-          <m:r>
-            <w:rPr>
-              <w:rFonts w:ascii="Cambria Math" w:eastAsiaTheme="minorEastAsia" w:hAnsi="Cambria Math"/>
-              <w:noProof/>
-              <w:lang w:val="en-US"/>
-            </w:rPr>
-            <m:t>.0</m:t>
-          </m:r>
-          <m:r>
-            <w:rPr>
-              <w:rFonts w:ascii="Cambria Math" w:eastAsiaTheme="minorEastAsia" w:hAnsi="Cambria Math"/>
-              <w:noProof/>
-              <w:lang w:val="en-US"/>
-            </w:rPr>
-            <m:t>%</m:t>
-          </m:r>
-          <m:r>
+            <m:t>=0.460=46.0%</m:t>
+          </m:r>
+          <m:r>
+            <m:rPr>
+              <m:sty m:val="p"/>
+            </m:rPr>
             <w:rPr>
               <w:rFonts w:eastAsiaTheme="minorEastAsia"/>
               <w:noProof/>
@@ -8631,6 +9002,9 @@
             <m:t>≈0.355=35.5%</m:t>
           </m:r>
           <m:r>
+            <m:rPr>
+              <m:sty m:val="p"/>
+            </m:rPr>
             <w:rPr>
               <w:rFonts w:eastAsiaTheme="minorEastAsia"/>
               <w:noProof/>
@@ -8821,29 +9195,7 @@
             <w:noProof/>
             <w:lang w:val="en-US"/>
           </w:rPr>
-          <m:t>0.</m:t>
-        </m:r>
-        <m:r>
-          <m:rPr>
-            <m:sty m:val="p"/>
-          </m:rPr>
-          <w:rPr>
-            <w:rFonts w:ascii="Cambria Math" w:eastAsiaTheme="minorEastAsia" w:hAnsi="Cambria Math"/>
-            <w:noProof/>
-            <w:lang w:val="en-US"/>
-          </w:rPr>
-          <m:t>8</m:t>
-        </m:r>
-        <m:r>
-          <m:rPr>
-            <m:sty m:val="p"/>
-          </m:rPr>
-          <w:rPr>
-            <w:rFonts w:ascii="Cambria Math" w:eastAsiaTheme="minorEastAsia" w:hAnsi="Cambria Math"/>
-            <w:noProof/>
-            <w:lang w:val="en-US"/>
-          </w:rPr>
-          <m:t>0</m:t>
+          <m:t>0.80</m:t>
         </m:r>
         <m:r>
           <m:rPr>
@@ -9011,6 +9363,9 @@
             <m:t>=0.150=15.0%</m:t>
           </m:r>
           <m:r>
+            <m:rPr>
+              <m:sty m:val="p"/>
+            </m:rPr>
             <w:rPr>
               <w:rFonts w:eastAsiaTheme="minorEastAsia"/>
               <w:noProof/>
@@ -9092,23 +9447,7 @@
             <w:noProof/>
             <w:lang w:val="en-US"/>
           </w:rPr>
-          <m:t>≈</m:t>
-        </m:r>
-        <m:r>
-          <w:rPr>
-            <w:rFonts w:ascii="Cambria Math" w:eastAsiaTheme="minorEastAsia" w:hAnsi="Cambria Math"/>
-            <w:noProof/>
-            <w:lang w:val="en-US"/>
-          </w:rPr>
-          <m:t>0.906=90.6</m:t>
-        </m:r>
-        <m:r>
-          <w:rPr>
-            <w:rFonts w:ascii="Cambria Math" w:eastAsiaTheme="minorEastAsia" w:hAnsi="Cambria Math"/>
-            <w:noProof/>
-            <w:lang w:val="en-US"/>
-          </w:rPr>
-          <m:t>%</m:t>
+          <m:t>≈0.906=90.6%</m:t>
         </m:r>
       </m:oMath>
       <w:r>
@@ -9197,17 +9536,7 @@
           <w:noProof/>
           <w:lang w:val="en-US"/>
         </w:rPr>
-        <w:t>) or</w:t>
-      </w:r>
-      <w:bookmarkStart w:id="0" w:name="_GoBack"/>
-      <w:bookmarkEnd w:id="0"/>
-      <w:r>
-        <w:rPr>
-          <w:rFonts w:eastAsiaTheme="minorEastAsia"/>
-          <w:noProof/>
-          <w:lang w:val="en-US"/>
-        </w:rPr>
-        <w:t xml:space="preserve"> be a vegetarian (</w:t>
+        <w:t>) or be a vegetarian (</w:t>
       </w:r>
       <m:oMath>
         <m:r>
@@ -9227,29 +9556,7 @@
             <w:noProof/>
             <w:lang w:val="en-US"/>
           </w:rPr>
-          <m:t>0.</m:t>
-        </m:r>
-        <m:r>
-          <m:rPr>
-            <m:sty m:val="p"/>
-          </m:rPr>
-          <w:rPr>
-            <w:rFonts w:ascii="Cambria Math" w:eastAsiaTheme="minorEastAsia" w:hAnsi="Cambria Math"/>
-            <w:noProof/>
-            <w:lang w:val="en-US"/>
-          </w:rPr>
-          <m:t>8</m:t>
-        </m:r>
-        <m:r>
-          <m:rPr>
-            <m:sty m:val="p"/>
-          </m:rPr>
-          <w:rPr>
-            <w:rFonts w:ascii="Cambria Math" w:eastAsiaTheme="minorEastAsia" w:hAnsi="Cambria Math"/>
-            <w:noProof/>
-            <w:lang w:val="en-US"/>
-          </w:rPr>
-          <m:t>0</m:t>
+          <m:t>0.80</m:t>
         </m:r>
         <m:r>
           <m:rPr>
@@ -9269,15 +9576,7 @@
           <w:noProof/>
           <w:lang w:val="en-US"/>
         </w:rPr>
-        <w:t>)</w:t>
-      </w:r>
-      <w:r>
-        <w:rPr>
-          <w:rFonts w:eastAsiaTheme="minorEastAsia"/>
-          <w:noProof/>
-          <w:lang w:val="en-US"/>
-        </w:rPr>
-        <w:t>. The chance of the person being female remains unchanged.</w:t>
+        <w:t>). The chance of the person being female remains unchanged.</w:t>
       </w:r>
     </w:p>
     <w:sectPr>
@@ -9642,6 +9941,7 @@
   <w:style w:type="character" w:default="1" w:styleId="Standaardalinea-lettertype">
     <w:name w:val="Default Paragraph Font"/>
     <w:uiPriority w:val="1"/>
+    <w:semiHidden/>
     <w:unhideWhenUsed/>
   </w:style>
   <w:style w:type="table" w:default="1" w:styleId="Standaardtabel">
@@ -9960,6 +10260,7 @@
   <w:style w:type="character" w:default="1" w:styleId="Standaardalinea-lettertype">
     <w:name w:val="Default Paragraph Font"/>
     <w:uiPriority w:val="1"/>
+    <w:semiHidden/>
     <w:unhideWhenUsed/>
   </w:style>
   <w:style w:type="table" w:default="1" w:styleId="Standaardtabel">

--- a/Assignment 2/Assignment 2 answers.docx
+++ b/Assignment 2/Assignment 2 answers.docx
@@ -19,16 +19,15 @@
     <w:p>
       <w:pPr>
         <w:pStyle w:val="Ondertitel"/>
-        <w:rPr>
-          <w:lang w:val="en-US"/>
-        </w:rPr>
       </w:pPr>
       <w:r>
-        <w:rPr>
-          <w:lang w:val="en-US"/>
-        </w:rPr>
-        <w:t>Group 13</w:t>
+        <w:t xml:space="preserve">D. Veselka, I. Hoogenboom, T. </w:t>
       </w:r>
+      <w:r>
+        <w:t>Hosman (group 13)</w:t>
+      </w:r>
+      <w:bookmarkStart w:id="0" w:name="_GoBack"/>
+      <w:bookmarkEnd w:id="0"/>
     </w:p>
     <w:p>
       <w:pPr>
@@ -933,14 +932,7 @@
             <w:rFonts w:ascii="Cambria Math" w:eastAsiaTheme="minorEastAsia" w:hAnsi="Cambria Math"/>
             <w:lang w:val="en-US"/>
           </w:rPr>
-          <m:t>≈0.419=41.9</m:t>
-        </m:r>
-        <m:r>
-          <w:rPr>
-            <w:rFonts w:ascii="Cambria Math" w:eastAsiaTheme="minorEastAsia" w:hAnsi="Cambria Math"/>
-            <w:lang w:val="en-US"/>
-          </w:rPr>
-          <m:t>%</m:t>
+          <m:t>≈0.419=41.9%</m:t>
         </m:r>
       </m:oMath>
       <w:r>
@@ -2526,6 +2518,9 @@
             <m:t>≈0.454</m:t>
           </m:r>
           <m:r>
+            <m:rPr>
+              <m:sty m:val="p"/>
+            </m:rPr>
             <w:rPr>
               <w:rFonts w:ascii="Cambria Math" w:eastAsiaTheme="minorEastAsia" w:hAnsi="Cambria Math"/>
               <w:lang w:val="en-US"/>
@@ -2722,6 +2717,9 @@
             </m:den>
           </m:f>
           <m:r>
+            <m:rPr>
+              <m:sty m:val="p"/>
+            </m:rPr>
             <w:rPr>
               <w:rFonts w:eastAsiaTheme="minorEastAsia"/>
               <w:lang w:val="en-US"/>
@@ -5232,8 +5230,6 @@
         </w:rPr>
         <w:br/>
       </w:r>
-      <w:bookmarkStart w:id="0" w:name="_GoBack"/>
-      <w:bookmarkEnd w:id="0"/>
       <w:r>
         <w:rPr>
           <w:rFonts w:eastAsiaTheme="minorEastAsia"/>
